--- a/法令ファイル/森林国営保険法等の一部を改正する法律の施行に伴う関係政令の整備等及び経過措置に関する政令　抄/森林国営保険法等の一部を改正する法律の施行に伴う関係政令の整備等及び経過措置に関する政令　抄（平成二十七年政令第四十二号）.docx
+++ b/法令ファイル/森林国営保険法等の一部を改正する法律の施行に伴う関係政令の整備等及び経過措置に関する政令　抄/森林国営保険法等の一部を改正する法律の施行に伴う関係政令の整備等及び経過措置に関する政令　抄（平成二十七年政令第四十二号）.docx
@@ -69,35 +69,23 @@
     </w:p>
     <w:p>
       <w:pPr>
-        <w:pStyle w:val="Heading6"/>
+        <w:pStyle w:val="ListBullet"/>
         <w:ind w:left="880"/>
       </w:pPr>
       <w:r>
         <w:t>一</w:t>
-      </w:r>
-    </w:p>
-    <w:p>
-      <w:pPr>
-        <w:ind w:left="880"/>
-      </w:pPr>
-      <w:r>
+        <w:br/>
         <w:t>改正法附則第八条第一項第一号に規定する旧森林保険特別会計に所属する物品のうち農林水産大臣が指定するものに関する権利及び義務</w:t>
       </w:r>
     </w:p>
     <w:p>
       <w:pPr>
-        <w:pStyle w:val="Heading6"/>
+        <w:pStyle w:val="ListBullet"/>
         <w:ind w:left="880"/>
       </w:pPr>
       <w:r>
         <w:t>二</w:t>
-      </w:r>
-    </w:p>
-    <w:p>
-      <w:pPr>
-        <w:ind w:left="880"/>
-      </w:pPr>
-      <w:r>
+        <w:br/>
         <w:t>改正法第一条の規定による改正前の森林国営保険法（昭和十二年法律第二十五号）第一条の規定により政府が行う森林保険に係る事業（以下「旧森林保険事業」という。）に関し国が有する権利及び義務のうち前号に掲げるもの以外のものであって、農林水産大臣が指定するもの</w:t>
       </w:r>
     </w:p>
@@ -129,70 +117,62 @@
     </w:p>
     <w:p>
       <w:pPr>
-        <w:pStyle w:val="Heading6"/>
+        <w:pStyle w:val="ListBullet"/>
         <w:ind w:left="880"/>
       </w:pPr>
       <w:r>
         <w:t>一</w:t>
+        <w:br/>
+        <w:t>財務省の職員</w:t>
+        <w:br/>
+        <w:br/>
+        <w:br/>
+        <w:t>一人</w:t>
       </w:r>
     </w:p>
     <w:p>
       <w:pPr>
+        <w:pStyle w:val="ListBullet"/>
         <w:ind w:left="880"/>
       </w:pPr>
       <w:r>
-        <w:t>財務省の職員</w:t>
+        <w:t>二</w:t>
+        <w:br/>
+        <w:t>農林水産省の職員</w:t>
+        <w:br/>
+        <w:br/>
+        <w:br/>
+        <w:t>一人</w:t>
       </w:r>
     </w:p>
     <w:p>
       <w:pPr>
-        <w:pStyle w:val="Heading6"/>
+        <w:pStyle w:val="ListBullet"/>
         <w:ind w:left="880"/>
       </w:pPr>
       <w:r>
-        <w:t>二</w:t>
+        <w:t>三</w:t>
+        <w:br/>
+        <w:t>国立研究開発法人森林総合研究所（以下「研究所」という。）の役員</w:t>
+        <w:br/>
+        <w:br/>
+        <w:br/>
+        <w:t>一人</w:t>
       </w:r>
     </w:p>
     <w:p>
       <w:pPr>
-        <w:ind w:left="880"/>
-      </w:pPr>
-      <w:r>
-        <w:t>農林水産省の職員</w:t>
-      </w:r>
-    </w:p>
-    <w:p>
-      <w:pPr>
-        <w:pStyle w:val="Heading6"/>
-        <w:ind w:left="880"/>
-      </w:pPr>
-      <w:r>
-        <w:t>三</w:t>
-      </w:r>
-    </w:p>
-    <w:p>
-      <w:pPr>
-        <w:ind w:left="880"/>
-      </w:pPr>
-      <w:r>
-        <w:t>国立研究開発法人森林総合研究所（以下「研究所」という。）の役員</w:t>
-      </w:r>
-    </w:p>
-    <w:p>
-      <w:pPr>
-        <w:pStyle w:val="Heading6"/>
+        <w:pStyle w:val="ListBullet"/>
         <w:ind w:left="880"/>
       </w:pPr>
       <w:r>
         <w:t>四</w:t>
-      </w:r>
-    </w:p>
-    <w:p>
-      <w:pPr>
-        <w:ind w:left="880"/>
-      </w:pPr>
-      <w:r>
+        <w:br/>
         <w:t>学識経験のある者</w:t>
+        <w:br/>
+        <w:br/>
+        <w:br/>
+        <w:t>二人</w:t>
       </w:r>
     </w:p>
     <w:p>
@@ -271,6 +251,8 @@
     <w:p>
       <w:r>
         <w:t>この政令は、平成二十七年四月一日から施行する。</w:t>
+        <w:br/>
+        <w:t>ただし、第十三条の規定は、公布の日から施行する。</w:t>
       </w:r>
     </w:p>
     <w:p>
@@ -283,7 +265,7 @@
         <w:pStyle w:val="Heading1"/>
       </w:pPr>
       <w:r>
-        <w:t>附　則（平成二七年三月一八日政令第七四号）</w:t>
+        <w:t>附則（平成二七年三月一八日政令第七四号）</w:t>
       </w:r>
     </w:p>
     <w:p>
@@ -311,7 +293,7 @@
     </w:pPr>
     <w:r>
       <w:tab/>
-      <w:t>WeGov v0.1 - FTS141</w:t>
+      <w:t>WeGov v0.2 - FTS141</w:t>
     </w:r>
   </w:p>
 </w:ftr>
